--- a/RateAndN.docx
+++ b/RateAndN.docx
@@ -796,13 +796,7 @@
             <w:rPr>
               <w:rFonts w:ascii="Cambria Math" w:hAnsi="Cambria Math"/>
             </w:rPr>
-            <m:t>=</m:t>
-          </m:r>
-          <m:r>
-            <w:rPr>
-              <w:rFonts w:ascii="Cambria Math" w:hAnsi="Cambria Math"/>
-            </w:rPr>
-            <m:t>f(x)</m:t>
+            <m:t>=f(x)</m:t>
           </m:r>
         </m:oMath>
       </m:oMathPara>
@@ -841,19 +835,19 @@
         <w:rPr>
           <w:rFonts w:eastAsiaTheme="minorEastAsia"/>
         </w:rPr>
-        <w:t xml:space="preserve"> at both side, o</w:t>
-      </w:r>
-      <w:r>
-        <w:rPr>
-          <w:rFonts w:eastAsiaTheme="minorEastAsia"/>
-        </w:rPr>
-        <w:t>n the left hand side, the summation of individual density changing rate would be the microbiome density change rate.</w:t>
-      </w:r>
-      <w:r>
-        <w:rPr>
-          <w:rFonts w:eastAsiaTheme="minorEastAsia"/>
-        </w:rPr>
-        <w:t xml:space="preserve"> On</w:t>
+        <w:t xml:space="preserve"> at both side, on the left hand side, the summation of individual density changing rate would be the </w:t>
+      </w:r>
+      <w:r>
+        <w:rPr>
+          <w:rFonts w:eastAsiaTheme="minorEastAsia"/>
+        </w:rPr>
+        <w:t xml:space="preserve">whole </w:t>
+      </w:r>
+      <w:r>
+        <w:rPr>
+          <w:rFonts w:eastAsiaTheme="minorEastAsia"/>
+        </w:rPr>
+        <w:t>microbiome density change rate. On</w:t>
       </w:r>
       <w:r>
         <w:rPr>
@@ -896,13 +890,7 @@
                 <w:rPr>
                   <w:rFonts w:ascii="Cambria Math" w:hAnsi="Cambria Math"/>
                 </w:rPr>
-                <m:t>d</m:t>
-              </m:r>
-              <m:r>
-                <w:rPr>
-                  <w:rFonts w:ascii="Cambria Math" w:hAnsi="Cambria Math"/>
-                </w:rPr>
-                <m:t>M</m:t>
+                <m:t>dM</m:t>
               </m:r>
             </m:num>
             <m:den>
@@ -950,13 +938,7 @@
             <w:rPr>
               <w:rFonts w:ascii="Cambria Math" w:hAnsi="Cambria Math"/>
             </w:rPr>
-            <m:t>×N</m:t>
-          </m:r>
-          <m:r>
-            <w:rPr>
-              <w:rFonts w:ascii="Cambria Math" w:hAnsi="Cambria Math"/>
-            </w:rPr>
-            <m:t>)</m:t>
+            <m:t>×N)</m:t>
           </m:r>
         </m:oMath>
       </m:oMathPara>
